--- a/Фопи/ФОПи/ФОП Мельницький/Відпустка/Мельн/Документи/НАКАЗ на відп.Манжула.docx
+++ b/Фопи/ФОПи/ФОП Мельницький/Відпустка/Мельн/Документи/НАКАЗ на відп.Манжула.docx
@@ -92,10 +92,17 @@
           <w:szCs w:val="36"/>
           <w:lang w:val="ru-RU"/>
         </w:rPr>
-        <w:t>6К</w:t>
-      </w:r>
-      <w:bookmarkStart w:id="1" w:name="_GoBack"/>
-      <w:bookmarkEnd w:id="1"/>
+        <w:t>7</w:t>
+      </w:r>
+      <w:r>
+        <w:rPr>
+          <w:rFonts w:ascii="Times New Roman" w:hAnsi="Times New Roman"/>
+          <w:sz w:val="36"/>
+          <w:szCs w:val="36"/>
+          <w:lang w:val="ru-RU"/>
+        </w:rPr>
+        <w:t>К</w:t>
+      </w:r>
     </w:p>
     <w:p>
       <w:pPr>
@@ -124,7 +131,7 @@
           <w:szCs w:val="28"/>
           <w:lang w:val="ru-RU" w:eastAsia="ru-RU"/>
         </w:rPr>
-        <w:t>31</w:t>
+        <w:t>28.08</w:t>
       </w:r>
       <w:r>
         <w:rPr>
@@ -133,7 +140,7 @@
           <w:szCs w:val="28"/>
           <w:lang w:val="ru-RU" w:eastAsia="ru-RU"/>
         </w:rPr>
-        <w:t>.07.2020</w:t>
+        <w:t>.2020</w:t>
       </w:r>
       <w:r>
         <w:rPr>
@@ -360,7 +367,7 @@
           <w:szCs w:val="28"/>
         </w:rPr>
       </w:pPr>
-      <w:bookmarkStart w:id="2" w:name="OCRUncertain005"/>
+      <w:bookmarkStart w:id="1" w:name="OCRUncertain005"/>
       <w:r>
         <w:rPr>
           <w:i/>
@@ -473,7 +480,7 @@
           <w:szCs w:val="28"/>
           <w:lang w:eastAsia="ru-RU"/>
         </w:rPr>
-        <w:t>4</w:t>
+        <w:t>1</w:t>
       </w:r>
       <w:r>
         <w:rPr>
@@ -493,17 +500,17 @@
           <w:szCs w:val="28"/>
           <w:lang w:eastAsia="ru-RU"/>
         </w:rPr>
-        <w:t>сер</w:t>
-      </w:r>
-      <w:r>
-        <w:rPr>
-          <w:i/>
-          <w:snapToGrid w:val="0"/>
-          <w:sz w:val="28"/>
-          <w:szCs w:val="28"/>
-          <w:lang w:eastAsia="ru-RU"/>
-        </w:rPr>
-        <w:t>пня</w:t>
+        <w:t>верес</w:t>
+      </w:r>
+      <w:r>
+        <w:rPr>
+          <w:i/>
+          <w:snapToGrid w:val="0"/>
+          <w:sz w:val="28"/>
+          <w:szCs w:val="28"/>
+          <w:lang w:eastAsia="ru-RU"/>
+        </w:rPr>
+        <w:t>ня</w:t>
       </w:r>
       <w:r>
         <w:rPr>
@@ -557,7 +564,7 @@
         </w:rPr>
         <w:t xml:space="preserve"> </w:t>
       </w:r>
-      <w:bookmarkEnd w:id="2"/>
+      <w:bookmarkEnd w:id="1"/>
     </w:p>
     <w:p>
       <w:pPr>
@@ -631,7 +638,29 @@
           <w:szCs w:val="28"/>
           <w:lang w:eastAsia="ru-RU"/>
         </w:rPr>
-        <w:t>31.07.2021</w:t>
+        <w:t>27</w:t>
+      </w:r>
+      <w:bookmarkStart w:id="2" w:name="_GoBack"/>
+      <w:bookmarkEnd w:id="2"/>
+      <w:r>
+        <w:rPr>
+          <w:i/>
+          <w:snapToGrid w:val="0"/>
+          <w:sz w:val="28"/>
+          <w:szCs w:val="28"/>
+          <w:lang w:eastAsia="ru-RU"/>
+        </w:rPr>
+        <w:t>.08</w:t>
+      </w:r>
+      <w:r>
+        <w:rPr>
+          <w:i/>
+          <w:snapToGrid w:val="0"/>
+          <w:sz w:val="28"/>
+          <w:szCs w:val="28"/>
+          <w:lang w:eastAsia="ru-RU"/>
+        </w:rPr>
+        <w:t>.2021</w:t>
       </w:r>
       <w:r>
         <w:rPr>
@@ -1711,7 +1740,7 @@
     </w:rPr>
   </w:style>
   <w:style w:type="character" w:customStyle="1" w:styleId="a5">
-    <w:name w:val="Текст выноски Знак"/>
+    <w:name w:val="Текст у виносці Знак"/>
     <w:link w:val="a4"/>
     <w:uiPriority w:val="99"/>
     <w:semiHidden/>
